--- a/法令ファイル/閉鎖型スプリンクラーヘッドの技術上の規格を定める省令/閉鎖型スプリンクラーヘッドの技術上の規格を定める省令（昭和四十年自治省令第二号）.docx
+++ b/法令ファイル/閉鎖型スプリンクラーヘッドの技術上の規格を定める省令/閉鎖型スプリンクラーヘッドの技術上の規格を定める省令（昭和四十年自治省令第二号）.docx
@@ -40,206 +40,182 @@
     </w:p>
     <w:p>
       <w:pPr>
-        <w:pStyle w:val="Heading6"/>
+        <w:pStyle w:val="ListBullet"/>
         <w:ind w:left="880"/>
       </w:pPr>
       <w:r>
         <w:t>一</w:t>
+        <w:br/>
+        <w:t>標準型ヘッド</w:t>
+        <w:br/>
+        <w:br/>
+        <w:br/>
+        <w:t>加圧された水をヘッドの軸心を中心とした円上に均一に分散するヘッドをいう。</w:t>
       </w:r>
     </w:p>
     <w:p>
       <w:pPr>
+        <w:pStyle w:val="ListBullet"/>
         <w:ind w:left="880"/>
       </w:pPr>
       <w:r>
-        <w:t>標準型ヘッド</w:t>
+        <w:t>一の二</w:t>
+        <w:br/>
+        <w:t>小区画型ヘッド</w:t>
+        <w:br/>
+        <w:br/>
+        <w:br/>
+        <w:t>標準型ヘッドのうち、加圧された水を第十四条第二号イに規定する範囲内及び同号ロに規定する壁面の部分に分散するヘッドをいう。</w:t>
       </w:r>
     </w:p>
     <w:p>
       <w:pPr>
-        <w:pStyle w:val="Heading6"/>
+        <w:pStyle w:val="ListBullet"/>
         <w:ind w:left="880"/>
       </w:pPr>
       <w:r>
-        <w:t>一の二</w:t>
+        <w:t>一の三</w:t>
+        <w:br/>
+        <w:t>水道連結型ヘッド</w:t>
+        <w:br/>
+        <w:br/>
+        <w:br/>
+        <w:t>小区画型ヘッドのうち、配管が水道の用に供する水管に連結されたスプリンクラー設備に使用されるヘッドをいう。</w:t>
       </w:r>
     </w:p>
     <w:p>
       <w:pPr>
+        <w:pStyle w:val="ListBullet"/>
         <w:ind w:left="880"/>
       </w:pPr>
       <w:r>
-        <w:t>小区画型ヘッド</w:t>
+        <w:t>二</w:t>
+        <w:br/>
+        <w:t>側壁型ヘッド</w:t>
+        <w:br/>
+        <w:br/>
+        <w:br/>
+        <w:t>加圧された水をヘッドの軸心を中心とした半円上に均一に分散するヘッドをいう。</w:t>
       </w:r>
     </w:p>
     <w:p>
       <w:pPr>
-        <w:pStyle w:val="Heading6"/>
+        <w:pStyle w:val="ListBullet"/>
         <w:ind w:left="880"/>
       </w:pPr>
       <w:r>
-        <w:t>一の三</w:t>
+        <w:t>三</w:t>
+        <w:br/>
+        <w:t>デフレクター</w:t>
+        <w:br/>
+        <w:br/>
+        <w:br/>
+        <w:t>放水口から流出する水流を細分させる作用を行うものをいう。</w:t>
       </w:r>
     </w:p>
     <w:p>
       <w:pPr>
+        <w:pStyle w:val="ListBullet"/>
         <w:ind w:left="880"/>
       </w:pPr>
       <w:r>
-        <w:t>水道連結型ヘッド</w:t>
+        <w:t>四</w:t>
+        <w:br/>
+        <w:t>設計荷重</w:t>
+        <w:br/>
+        <w:br/>
+        <w:br/>
+        <w:t>ヘッドを組み立てる際、あらかじめ設計された荷重をいう。</w:t>
       </w:r>
     </w:p>
     <w:p>
       <w:pPr>
-        <w:pStyle w:val="Heading6"/>
+        <w:pStyle w:val="ListBullet"/>
         <w:ind w:left="880"/>
       </w:pPr>
       <w:r>
-        <w:t>二</w:t>
+        <w:t>五</w:t>
+        <w:br/>
+        <w:t>標示温度</w:t>
+        <w:br/>
+        <w:br/>
+        <w:br/>
+        <w:t>ヘッドが作動する温度としてあらかじめヘッドに表示された温度をいう。</w:t>
       </w:r>
     </w:p>
     <w:p>
       <w:pPr>
+        <w:pStyle w:val="ListBullet"/>
         <w:ind w:left="880"/>
       </w:pPr>
       <w:r>
-        <w:t>側壁型ヘッド</w:t>
+        <w:t>六</w:t>
+        <w:br/>
+        <w:t>最高周囲温度</w:t>
+        <w:br/>
+        <w:br/>
+        <w:br/>
+        <w:t>次の式によつて求められた温度（標示温度が七十五度未満のものにあつては、三十九度）をいう。</w:t>
       </w:r>
     </w:p>
     <w:p>
       <w:pPr>
-        <w:pStyle w:val="Heading6"/>
+        <w:pStyle w:val="ListBullet"/>
         <w:ind w:left="880"/>
       </w:pPr>
       <w:r>
-        <w:t>三</w:t>
+        <w:t>七</w:t>
+        <w:br/>
+        <w:t>放水圧力</w:t>
+        <w:br/>
+        <w:br/>
+        <w:br/>
+        <w:t>別図一に示す整流筒で測定した放水時における静圧をいう。</w:t>
       </w:r>
     </w:p>
     <w:p>
       <w:pPr>
+        <w:pStyle w:val="ListBullet"/>
         <w:ind w:left="880"/>
       </w:pPr>
       <w:r>
-        <w:t>デフレクター</w:t>
+        <w:t>八</w:t>
+        <w:br/>
+        <w:t>フレーム</w:t>
+        <w:br/>
+        <w:br/>
+        <w:br/>
+        <w:t>ヘッドの取付部とデフレクターを結ぶ部分をいう。</w:t>
       </w:r>
     </w:p>
     <w:p>
       <w:pPr>
-        <w:pStyle w:val="Heading6"/>
+        <w:pStyle w:val="ListBullet"/>
         <w:ind w:left="880"/>
       </w:pPr>
       <w:r>
-        <w:t>四</w:t>
+        <w:t>九</w:t>
+        <w:br/>
+        <w:t>ヒュージブルリンク</w:t>
+        <w:br/>
+        <w:br/>
+        <w:br/>
+        <w:t>易融性金属により融着され、又は易融性物質により組み立てられた感熱体（火熱により一定温度に達するとヘッドを作動させるために破壊又は変形を生ずるものをいう。以下次号において同じ。）をいう。</w:t>
       </w:r>
     </w:p>
     <w:p>
       <w:pPr>
-        <w:ind w:left="880"/>
-      </w:pPr>
-      <w:r>
-        <w:t>設計荷重</w:t>
-      </w:r>
-    </w:p>
-    <w:p>
-      <w:pPr>
-        <w:pStyle w:val="Heading6"/>
-        <w:ind w:left="880"/>
-      </w:pPr>
-      <w:r>
-        <w:t>五</w:t>
-      </w:r>
-    </w:p>
-    <w:p>
-      <w:pPr>
-        <w:ind w:left="880"/>
-      </w:pPr>
-      <w:r>
-        <w:t>標示温度</w:t>
-      </w:r>
-    </w:p>
-    <w:p>
-      <w:pPr>
-        <w:pStyle w:val="Heading6"/>
-        <w:ind w:left="880"/>
-      </w:pPr>
-      <w:r>
-        <w:t>六</w:t>
-      </w:r>
-    </w:p>
-    <w:p>
-      <w:pPr>
-        <w:ind w:left="880"/>
-      </w:pPr>
-      <w:r>
-        <w:t>最高周囲温度</w:t>
-      </w:r>
-    </w:p>
-    <w:p>
-      <w:pPr>
-        <w:pStyle w:val="Heading6"/>
-        <w:ind w:left="880"/>
-      </w:pPr>
-      <w:r>
-        <w:t>七</w:t>
-      </w:r>
-    </w:p>
-    <w:p>
-      <w:pPr>
-        <w:ind w:left="880"/>
-      </w:pPr>
-      <w:r>
-        <w:t>放水圧力</w:t>
-      </w:r>
-    </w:p>
-    <w:p>
-      <w:pPr>
-        <w:pStyle w:val="Heading6"/>
-        <w:ind w:left="880"/>
-      </w:pPr>
-      <w:r>
-        <w:t>八</w:t>
-      </w:r>
-    </w:p>
-    <w:p>
-      <w:pPr>
-        <w:ind w:left="880"/>
-      </w:pPr>
-      <w:r>
-        <w:t>フレーム</w:t>
-      </w:r>
-    </w:p>
-    <w:p>
-      <w:pPr>
-        <w:pStyle w:val="Heading6"/>
-        <w:ind w:left="880"/>
-      </w:pPr>
-      <w:r>
-        <w:t>九</w:t>
-      </w:r>
-    </w:p>
-    <w:p>
-      <w:pPr>
-        <w:ind w:left="880"/>
-      </w:pPr>
-      <w:r>
-        <w:t>ヒュージブルリンク</w:t>
-      </w:r>
-    </w:p>
-    <w:p>
-      <w:pPr>
-        <w:pStyle w:val="Heading6"/>
+        <w:pStyle w:val="ListBullet"/>
         <w:ind w:left="880"/>
       </w:pPr>
       <w:r>
         <w:t>十</w:t>
-      </w:r>
-    </w:p>
-    <w:p>
-      <w:pPr>
-        <w:ind w:left="880"/>
-      </w:pPr>
-      <w:r>
+        <w:br/>
         <w:t>グラスバルブ</w:t>
+        <w:br/>
+        <w:br/>
+        <w:br/>
+        <w:t>ガラス球の中に液体等を封入した感熱体をいう。</w:t>
       </w:r>
     </w:p>
     <w:p>
@@ -257,69 +233,45 @@
     </w:p>
     <w:p>
       <w:pPr>
-        <w:pStyle w:val="Heading6"/>
+        <w:pStyle w:val="ListBullet"/>
         <w:ind w:left="880"/>
       </w:pPr>
       <w:r>
         <w:t>一</w:t>
-      </w:r>
-    </w:p>
-    <w:p>
-      <w:pPr>
-        <w:ind w:left="880"/>
-      </w:pPr>
-      <w:r>
+        <w:br/>
         <w:t>配管への取付け等の取扱いに際し機能に影響を及ぼす損傷又はくるいを生じないこと。</w:t>
       </w:r>
     </w:p>
     <w:p>
       <w:pPr>
-        <w:pStyle w:val="Heading6"/>
+        <w:pStyle w:val="ListBullet"/>
         <w:ind w:left="880"/>
       </w:pPr>
       <w:r>
         <w:t>二</w:t>
-      </w:r>
-    </w:p>
-    <w:p>
-      <w:pPr>
-        <w:ind w:left="880"/>
-      </w:pPr>
-      <w:r>
+        <w:br/>
         <w:t>作動時に分解するすべての部分は、散水をさえぎらないよう分解し、投げ出されること。</w:t>
       </w:r>
     </w:p>
     <w:p>
       <w:pPr>
-        <w:pStyle w:val="Heading6"/>
+        <w:pStyle w:val="ListBullet"/>
         <w:ind w:left="880"/>
       </w:pPr>
       <w:r>
         <w:t>三</w:t>
-      </w:r>
-    </w:p>
-    <w:p>
-      <w:pPr>
-        <w:ind w:left="880"/>
-      </w:pPr>
-      <w:r>
+        <w:br/>
         <w:t>組み立てられたヘッドの各部にかかる荷重の再調整ができない措置を講じたものであること。</w:t>
       </w:r>
     </w:p>
     <w:p>
       <w:pPr>
-        <w:pStyle w:val="Heading6"/>
+        <w:pStyle w:val="ListBullet"/>
         <w:ind w:left="880"/>
       </w:pPr>
       <w:r>
         <w:t>四</w:t>
-      </w:r>
-    </w:p>
-    <w:p>
-      <w:pPr>
-        <w:ind w:left="880"/>
-      </w:pPr>
-      <w:r>
+        <w:br/>
         <w:t>ほこり等の浮遊物により機能に異常を生じないこと。</w:t>
       </w:r>
     </w:p>
@@ -355,53 +307,75 @@
     </w:p>
     <w:p>
       <w:pPr>
-        <w:pStyle w:val="Heading6"/>
+        <w:pStyle w:val="ListBullet"/>
         <w:ind w:left="880"/>
       </w:pPr>
       <w:r>
         <w:t>一</w:t>
-      </w:r>
-    </w:p>
-    <w:p>
-      <w:pPr>
-        <w:ind w:left="880"/>
-      </w:pPr>
-      <w:r>
+        <w:br/>
         <w:t>時間の経過による変質により性能に悪影響を及ぼさないこと。</w:t>
       </w:r>
     </w:p>
     <w:p>
       <w:pPr>
-        <w:pStyle w:val="Heading6"/>
+        <w:pStyle w:val="ListBullet"/>
         <w:ind w:left="880"/>
       </w:pPr>
       <w:r>
         <w:t>二</w:t>
+        <w:br/>
+        <w:t>ヘッドの取付部及びフレームの材質は、ＪＩＳ</w:t>
+        <w:br/>
+        <w:br/>
+        <w:br/>
+        <w:t>Ｈ</w:t>
+        <w:br/>
+        <w:br/>
+        <w:br/>
+        <w:t>五一二〇若しくはＪＩＳ</w:t>
+        <w:br/>
+        <w:br/>
+        <w:br/>
+        <w:t>Ｈ</w:t>
+        <w:br/>
+        <w:br/>
+        <w:br/>
+        <w:t>五一二一に適合し、又はこれらと同等以上の強度、耐食性及び耐熱性を有すること。</w:t>
       </w:r>
     </w:p>
     <w:p>
       <w:pPr>
-        <w:ind w:left="880"/>
-      </w:pPr>
-      <w:r>
-        <w:t>ヘッドの取付部及びフレームの材質は、ＪＩＳ</w:t>
-      </w:r>
-    </w:p>
-    <w:p>
-      <w:pPr>
-        <w:pStyle w:val="Heading6"/>
+        <w:pStyle w:val="ListBullet"/>
         <w:ind w:left="880"/>
       </w:pPr>
       <w:r>
         <w:t>三</w:t>
-      </w:r>
-    </w:p>
-    <w:p>
-      <w:pPr>
-        <w:ind w:left="880"/>
-      </w:pPr>
-      <w:r>
+        <w:br/>
         <w:t>デフレクターの材質は、ＪＩＳ</w:t>
+        <w:br/>
+        <w:br/>
+        <w:br/>
+        <w:t>Ｈ</w:t>
+        <w:br/>
+        <w:br/>
+        <w:br/>
+        <w:t>三一〇〇、ＪＩＳ</w:t>
+        <w:br/>
+        <w:br/>
+        <w:br/>
+        <w:t>Ｈ</w:t>
+        <w:br/>
+        <w:br/>
+        <w:br/>
+        <w:t>五一二〇若しくはＪＩＳ</w:t>
+        <w:br/>
+        <w:br/>
+        <w:br/>
+        <w:t>Ｈ</w:t>
+        <w:br/>
+        <w:br/>
+        <w:br/>
+        <w:t>五一二一に適合し、又はこれらと同等以上の強度、耐食性及び耐熱性を有すること。</w:t>
       </w:r>
     </w:p>
     <w:p>
@@ -692,52 +666,34 @@
     </w:p>
     <w:p>
       <w:pPr>
-        <w:pStyle w:val="Heading6"/>
+        <w:pStyle w:val="ListBullet"/>
         <w:ind w:left="880"/>
       </w:pPr>
       <w:r>
         <w:t>一</w:t>
-      </w:r>
-    </w:p>
-    <w:p>
-      <w:pPr>
-        <w:ind w:left="880"/>
-      </w:pPr>
-      <w:r>
+        <w:br/>
         <w:t>標準型ヘッド（小区画型ヘッドを除く。）は、別図二に示す散水分布試験装置を使用して各採水ますへの散水量を測定した場合において、ヘッドの軸心を中心とする同心円上の各採水ますの採水量の平均値の分布曲線が別図三（有効散水半径（以下「ｒ」という。）二・三のものに限る。）又は別図四（ｒ二・六のものに限る。）に示す散水分布曲線より上にあり、全放水量の六十パーセント以上がヘッドの軸心を中心とする半径三百センチメートル（ｒ二・三のものに限る。）又は半径三百三十センチメートル（ｒ二・六のものに限る。）の範囲内に散水し、かつ、同心円上の各採水ますの採水量の差が少ないものであること。</w:t>
       </w:r>
     </w:p>
     <w:p>
       <w:pPr>
-        <w:pStyle w:val="Heading6"/>
+        <w:pStyle w:val="ListBullet"/>
         <w:ind w:left="880"/>
       </w:pPr>
       <w:r>
         <w:t>二</w:t>
-      </w:r>
-    </w:p>
-    <w:p>
-      <w:pPr>
-        <w:ind w:left="880"/>
-      </w:pPr>
-      <w:r>
+        <w:br/>
         <w:t>小区画型ヘッドは、次によること。</w:t>
       </w:r>
     </w:p>
     <w:p>
       <w:pPr>
-        <w:pStyle w:val="Heading6"/>
+        <w:pStyle w:val="ListBullet"/>
         <w:ind w:left="880"/>
       </w:pPr>
       <w:r>
         <w:t>三</w:t>
-      </w:r>
-    </w:p>
-    <w:p>
-      <w:pPr>
-        <w:ind w:left="880"/>
-      </w:pPr>
-      <w:r>
+        <w:br/>
         <w:t>側壁型ヘッドは、別図六に示す散水分布試験装置を使用して各採水ますへの散水量を測定した場合において、ヘッドの前方については壁面に並行する各列の各採水ます、ヘッドの両側については壁面に直角に引いた線上の各列の各採水ますのそれぞれの採水量の平均値の分布曲線が別図七に示す散水分布曲線より上にあり、各採水ますの採水量の差が少なく、かつ、散水した水が壁面を濡らすものであること。</w:t>
       </w:r>
     </w:p>
@@ -773,6 +729,8 @@
       </w:pPr>
       <w:r>
         <w:t>第一項（第一号及び第三号を除く。）の規定は、水道連結型ヘッドの散水分布について準用する。</w:t>
+        <w:br/>
+        <w:t>この場合において、同項中「〇・一メガパスカル」とあるのは「〇・〇五メガパスカル又は放水量が毎分三十リットルとなる放水圧力のうちいずれか大きい値」と、同項第二号イ中「毎分〇・二リットル」とあるのは「毎分〇・〇八リットル」と、同号ロ中「毎分二・五リットル」とあるのは「毎分〇・八リットル以上で、かつ、四壁面の合計が四リットル」と読み替えるものとする。</w:t>
       </w:r>
     </w:p>
     <w:p>
@@ -790,137 +748,89 @@
     </w:p>
     <w:p>
       <w:pPr>
-        <w:pStyle w:val="Heading6"/>
+        <w:pStyle w:val="ListBullet"/>
         <w:ind w:left="880"/>
       </w:pPr>
       <w:r>
         <w:t>一</w:t>
-      </w:r>
-    </w:p>
-    <w:p>
-      <w:pPr>
-        <w:ind w:left="880"/>
-      </w:pPr>
-      <w:r>
+        <w:br/>
         <w:t>製造者名又は商標</w:t>
       </w:r>
     </w:p>
     <w:p>
       <w:pPr>
-        <w:pStyle w:val="Heading6"/>
+        <w:pStyle w:val="ListBullet"/>
         <w:ind w:left="880"/>
       </w:pPr>
       <w:r>
         <w:t>二</w:t>
-      </w:r>
-    </w:p>
-    <w:p>
-      <w:pPr>
-        <w:ind w:left="880"/>
-      </w:pPr>
-      <w:r>
+        <w:br/>
         <w:t>製造年</w:t>
       </w:r>
     </w:p>
     <w:p>
       <w:pPr>
-        <w:pStyle w:val="Heading6"/>
+        <w:pStyle w:val="ListBullet"/>
         <w:ind w:left="880"/>
       </w:pPr>
       <w:r>
         <w:t>三</w:t>
-      </w:r>
-    </w:p>
-    <w:p>
-      <w:pPr>
-        <w:ind w:left="880"/>
-      </w:pPr>
-      <w:r>
+        <w:br/>
         <w:t>標示温度及び次の表の標示温度の区分による色別</w:t>
       </w:r>
     </w:p>
     <w:p>
       <w:pPr>
-        <w:pStyle w:val="Heading6"/>
+        <w:pStyle w:val="ListBullet"/>
         <w:ind w:left="880"/>
       </w:pPr>
       <w:r>
         <w:t>四</w:t>
-      </w:r>
-    </w:p>
-    <w:p>
-      <w:pPr>
-        <w:ind w:left="880"/>
-      </w:pPr>
-      <w:r>
+        <w:br/>
         <w:t>取付け方向</w:t>
       </w:r>
     </w:p>
     <w:p>
       <w:pPr>
-        <w:pStyle w:val="Heading6"/>
+        <w:pStyle w:val="ListBullet"/>
         <w:ind w:left="880"/>
       </w:pPr>
       <w:r>
         <w:t>五</w:t>
-      </w:r>
-    </w:p>
-    <w:p>
-      <w:pPr>
-        <w:ind w:left="880"/>
-      </w:pPr>
-      <w:r>
+        <w:br/>
         <w:t>一種のものにあつては、「○１」又は「ＱＲ」</w:t>
       </w:r>
     </w:p>
     <w:p>
       <w:pPr>
-        <w:pStyle w:val="Heading6"/>
+        <w:pStyle w:val="ListBullet"/>
         <w:ind w:left="880"/>
       </w:pPr>
       <w:r>
         <w:t>六</w:t>
-      </w:r>
-    </w:p>
-    <w:p>
-      <w:pPr>
-        <w:ind w:left="880"/>
-      </w:pPr>
-      <w:r>
+        <w:br/>
         <w:t>ｒ二・六のものにあつては、「二・六」</w:t>
       </w:r>
     </w:p>
     <w:p>
       <w:pPr>
-        <w:pStyle w:val="Heading6"/>
+        <w:pStyle w:val="ListBullet"/>
         <w:ind w:left="880"/>
       </w:pPr>
       <w:r>
         <w:t>七</w:t>
-      </w:r>
-    </w:p>
-    <w:p>
-      <w:pPr>
-        <w:ind w:left="880"/>
-      </w:pPr>
-      <w:r>
+        <w:br/>
         <w:t>小区画型ヘッド（水道連結型ヘッドを除く。）のものにあつては、「小」又は「Ｓ」及び流量定数Ｋ</w:t>
       </w:r>
     </w:p>
     <w:p>
       <w:pPr>
-        <w:pStyle w:val="Heading6"/>
+        <w:pStyle w:val="ListBullet"/>
         <w:ind w:left="880"/>
       </w:pPr>
       <w:r>
         <w:t>八</w:t>
-      </w:r>
-    </w:p>
-    <w:p>
-      <w:pPr>
-        <w:ind w:left="880"/>
-      </w:pPr>
-      <w:r>
+        <w:br/>
         <w:t>水道連結型ヘッドのものにあつては、「Ｗ」、流量定数Ｋ及び〇・〇五メガパスカル又は放水量が毎分三十リットルとなる放水圧力のうちいずれか大きい値</w:t>
       </w:r>
     </w:p>
@@ -965,10 +875,22 @@
         <w:pStyle w:val="Heading1"/>
       </w:pPr>
       <w:r>
-        <w:t>附　則（昭和五一年一月二七日自治省令第一号）</w:t>
+        <w:t>附則（昭和五一年一月二七日自治省令第一号）</w:t>
       </w:r>
     </w:p>
     <w:p>
+      <w:pPr>
+        <w:pStyle w:val="Heading5"/>
+        <w:ind w:left="440"/>
+      </w:pPr>
+      <w:r>
+        <w:t>１</w:t>
+      </w:r>
+    </w:p>
+    <w:p>
+      <w:pPr>
+        <w:ind w:left="440"/>
+      </w:pPr>
       <w:r>
         <w:t>この省令は、昭和五十一年二月一日から施行する。</w:t>
       </w:r>
@@ -1017,7 +939,7 @@
         <w:pStyle w:val="Heading1"/>
       </w:pPr>
       <w:r>
-        <w:t>附　則（昭和六二年三月一八日自治省令第七号）</w:t>
+        <w:t>附則（昭和六二年三月一八日自治省令第七号）</w:t>
       </w:r>
     </w:p>
     <w:p>
@@ -1035,10 +957,22 @@
         <w:pStyle w:val="Heading1"/>
       </w:pPr>
       <w:r>
-        <w:t>附　則（平成七年九月一三日自治省令第二六号）</w:t>
+        <w:t>附則（平成七年九月一三日自治省令第二六号）</w:t>
       </w:r>
     </w:p>
     <w:p>
+      <w:pPr>
+        <w:pStyle w:val="Heading5"/>
+        <w:ind w:left="440"/>
+      </w:pPr>
+      <w:r>
+        <w:t>１</w:t>
+      </w:r>
+    </w:p>
+    <w:p>
+      <w:pPr>
+        <w:ind w:left="440"/>
+      </w:pPr>
       <w:r>
         <w:t>この省令は、平成七年十月一日から施行する。</w:t>
       </w:r>
@@ -1087,7 +1021,7 @@
         <w:pStyle w:val="Heading1"/>
       </w:pPr>
       <w:r>
-        <w:t>附　則（平成九年九月二九日自治省令第三七号）</w:t>
+        <w:t>附則（平成九年九月二九日自治省令第三七号）</w:t>
       </w:r>
     </w:p>
     <w:p>
@@ -1105,7 +1039,7 @@
         <w:pStyle w:val="Heading1"/>
       </w:pPr>
       <w:r>
-        <w:t>附　則（平成一〇年九月二八日自治省令第三七号）</w:t>
+        <w:t>附則（平成一〇年九月二八日自治省令第三七号）</w:t>
       </w:r>
     </w:p>
     <w:p>
@@ -1163,7 +1097,7 @@
         <w:pStyle w:val="Heading1"/>
       </w:pPr>
       <w:r>
-        <w:t>附　則（平成一二年九月一四日自治省令第四四号）</w:t>
+        <w:t>附則（平成一二年九月一四日自治省令第四四号）</w:t>
       </w:r>
     </w:p>
     <w:p>
@@ -1181,7 +1115,7 @@
         <w:pStyle w:val="Heading1"/>
       </w:pPr>
       <w:r>
-        <w:t>附　則（平成二〇年一二月二六日総務省令第一五七号）</w:t>
+        <w:t>附則（平成二〇年一二月二六日総務省令第一五七号）</w:t>
       </w:r>
     </w:p>
     <w:p>
@@ -1220,7 +1154,7 @@
         <w:pStyle w:val="Heading1"/>
       </w:pPr>
       <w:r>
-        <w:t>附　則（令和元年六月二八日総務省令第一九号）</w:t>
+        <w:t>附則（令和元年六月二八日総務省令第一九号）</w:t>
       </w:r>
     </w:p>
     <w:p>
@@ -1248,7 +1182,7 @@
     </w:pPr>
     <w:r>
       <w:tab/>
-      <w:t>WeGov v0.1 - FTS141</w:t>
+      <w:t>WeGov v0.2 - FTS141</w:t>
     </w:r>
   </w:p>
 </w:ftr>
